--- a/АОИС/Лабораторная_работа_№9_Шаура_231_338.docx
+++ b/АОИС/Лабораторная_работа_№9_Шаура_231_338.docx
@@ -1386,7 +1386,7 @@
     <w:p>
       <w:pPr>
         <w:spacing w:line="360" w:lineRule="auto"/>
-        <w:jc w:val="center"/>
+        <w:jc w:val="both"/>
         <w:rPr>
           <w:b/>
           <w:sz w:val="28"/>
@@ -1406,41 +1406,38 @@
     <w:p>
       <w:pPr>
         <w:spacing w:before="100" w:beforeAutospacing="1" w:after="100" w:afterAutospacing="1" w:line="360" w:lineRule="auto"/>
-      </w:pPr>
-      <w:r>
+        <w:jc w:val="both"/>
+        <w:rPr>
+          <w:sz w:val="28"/>
+          <w:szCs w:val="28"/>
+        </w:rPr>
+      </w:pPr>
+      <w:r>
+        <w:rPr>
+          <w:sz w:val="28"/>
+          <w:szCs w:val="28"/>
+        </w:rPr>
         <w:t>Принтеры — это устройства вывода информации, предназначенные для создания физических копий цифровых данных, таких как документы, изображения и графика. Принтеры используются в офисах, школах, домах и на производстве, обеспечивая быструю и удобную печать. С развитием технологий принтеры стали более многофункциональными, предлагая не только печать, но и сканирование, копирование и отправку факсов.</w:t>
       </w:r>
     </w:p>
     <w:p>
       <w:pPr>
-        <w:spacing w:line="360" w:lineRule="auto"/>
-      </w:pPr>
-      <w:r>
-        <w:rPr>
-          <w:noProof/>
-        </w:rPr>
-        <w:pict w14:anchorId="027F7FEA">
-          <v:rect id="_x0000_i1025" alt="" style="width:467.75pt;height:.05pt;mso-width-percent:0;mso-height-percent:0;mso-width-percent:0;mso-height-percent:0" o:hralign="center" o:hrstd="t" o:hr="t" fillcolor="#a0a0a0" stroked="f"/>
-        </w:pict>
-      </w:r>
-    </w:p>
-    <w:p>
-      <w:pPr>
         <w:spacing w:before="100" w:beforeAutospacing="1" w:after="100" w:afterAutospacing="1" w:line="360" w:lineRule="auto"/>
+        <w:jc w:val="both"/>
         <w:outlineLvl w:val="1"/>
         <w:rPr>
           <w:b/>
           <w:bCs/>
-          <w:sz w:val="36"/>
-          <w:szCs w:val="36"/>
+          <w:sz w:val="28"/>
+          <w:szCs w:val="28"/>
         </w:rPr>
       </w:pPr>
       <w:r>
         <w:rPr>
           <w:b/>
           <w:bCs/>
-          <w:sz w:val="36"/>
-          <w:szCs w:val="36"/>
+          <w:sz w:val="28"/>
+          <w:szCs w:val="28"/>
         </w:rPr>
         <w:t>Основные типы принтеров</w:t>
       </w:r>
@@ -1448,20 +1445,21 @@
     <w:p>
       <w:pPr>
         <w:spacing w:before="100" w:beforeAutospacing="1" w:after="100" w:afterAutospacing="1" w:line="360" w:lineRule="auto"/>
+        <w:jc w:val="both"/>
         <w:outlineLvl w:val="2"/>
         <w:rPr>
           <w:b/>
           <w:bCs/>
-          <w:sz w:val="27"/>
-          <w:szCs w:val="27"/>
+          <w:sz w:val="28"/>
+          <w:szCs w:val="28"/>
         </w:rPr>
       </w:pPr>
       <w:r>
         <w:rPr>
           <w:b/>
           <w:bCs/>
-          <w:sz w:val="27"/>
-          <w:szCs w:val="27"/>
+          <w:sz w:val="28"/>
+          <w:szCs w:val="28"/>
         </w:rPr>
         <w:t>1. Лазерные принтеры</w:t>
       </w:r>
@@ -1469,8 +1467,17 @@
     <w:p>
       <w:pPr>
         <w:spacing w:before="100" w:beforeAutospacing="1" w:after="100" w:afterAutospacing="1" w:line="360" w:lineRule="auto"/>
-      </w:pPr>
-      <w:r>
+        <w:jc w:val="both"/>
+        <w:rPr>
+          <w:sz w:val="28"/>
+          <w:szCs w:val="28"/>
+        </w:rPr>
+      </w:pPr>
+      <w:r>
+        <w:rPr>
+          <w:sz w:val="28"/>
+          <w:szCs w:val="28"/>
+        </w:rPr>
         <w:t>Лазерные принтеры работают на основе технологии лазерной печати, при которой лазерный луч заряжает участки фотобарабана, к которым затем притягивается тонер. Этот тонер переносится на бумагу, а затем закрепляется с помощью нагрева.</w:t>
       </w:r>
     </w:p>
@@ -1481,15 +1488,26 @@
           <w:numId w:val="9"/>
         </w:numPr>
         <w:spacing w:before="100" w:beforeAutospacing="1" w:after="100" w:afterAutospacing="1" w:line="360" w:lineRule="auto"/>
+        <w:jc w:val="both"/>
+        <w:rPr>
+          <w:sz w:val="28"/>
+          <w:szCs w:val="28"/>
+        </w:rPr>
       </w:pPr>
       <w:r>
         <w:rPr>
           <w:b/>
           <w:bCs/>
+          <w:sz w:val="28"/>
+          <w:szCs w:val="28"/>
         </w:rPr>
         <w:t>Преимущества</w:t>
       </w:r>
       <w:r>
+        <w:rPr>
+          <w:sz w:val="28"/>
+          <w:szCs w:val="28"/>
+        </w:rPr>
         <w:t>: высокая скорость печати, низкая стоимость печати одной страницы, качество текста.</w:t>
       </w:r>
     </w:p>
@@ -1500,34 +1518,64 @@
           <w:numId w:val="9"/>
         </w:numPr>
         <w:spacing w:before="100" w:beforeAutospacing="1" w:after="100" w:afterAutospacing="1" w:line="360" w:lineRule="auto"/>
+        <w:jc w:val="both"/>
+        <w:rPr>
+          <w:sz w:val="28"/>
+          <w:szCs w:val="28"/>
+        </w:rPr>
       </w:pPr>
       <w:r>
         <w:rPr>
           <w:b/>
           <w:bCs/>
+          <w:sz w:val="28"/>
+          <w:szCs w:val="28"/>
         </w:rPr>
         <w:t>Недостатки</w:t>
       </w:r>
       <w:r>
+        <w:rPr>
+          <w:sz w:val="28"/>
+          <w:szCs w:val="28"/>
+        </w:rPr>
         <w:t>: более высокая начальная стоимость, неидеальная цветопередача для фотопечати.</w:t>
       </w:r>
     </w:p>
     <w:p>
       <w:pPr>
         <w:spacing w:before="100" w:beforeAutospacing="1" w:after="100" w:afterAutospacing="1" w:line="360" w:lineRule="auto"/>
-      </w:pPr>
-      <w:r>
+        <w:jc w:val="center"/>
+        <w:rPr>
+          <w:sz w:val="28"/>
+          <w:szCs w:val="28"/>
+        </w:rPr>
+      </w:pPr>
+      <w:r>
+        <w:rPr>
+          <w:sz w:val="28"/>
+          <w:szCs w:val="28"/>
+        </w:rPr>
         <w:fldChar w:fldCharType="begin"/>
       </w:r>
       <w:r>
+        <w:rPr>
+          <w:sz w:val="28"/>
+          <w:szCs w:val="28"/>
+        </w:rPr>
         <w:instrText xml:space="preserve"> INCLUDEPICTURE "https://img.05.ru/resize/mFsFgC_p1n7Hcu_sqkgH9qFpqEW6zHA6M0KY99r7V4Q/rs:fit:1674:1231:0:0/q:80/bG9jYWw6Ly8vdXBsb2FkL2libG9jay8wMDAwMDE1ODc2NS8yLnBuZw" \* MERGEFORMATINET </w:instrText>
       </w:r>
       <w:r>
+        <w:rPr>
+          <w:sz w:val="28"/>
+          <w:szCs w:val="28"/>
+        </w:rPr>
         <w:fldChar w:fldCharType="separate"/>
       </w:r>
       <w:r>
         <w:rPr>
           <w:noProof/>
+          <w:sz w:val="28"/>
+          <w:szCs w:val="28"/>
         </w:rPr>
         <w:drawing>
           <wp:inline distT="0" distB="0" distL="0" distR="0" wp14:anchorId="5D5BDDA8" wp14:editId="20EF7D85">
@@ -1579,26 +1627,31 @@
         </w:drawing>
       </w:r>
       <w:r>
+        <w:rPr>
+          <w:sz w:val="28"/>
+          <w:szCs w:val="28"/>
+        </w:rPr>
         <w:fldChar w:fldCharType="end"/>
       </w:r>
     </w:p>
     <w:p>
       <w:pPr>
         <w:spacing w:before="100" w:beforeAutospacing="1" w:after="100" w:afterAutospacing="1" w:line="360" w:lineRule="auto"/>
+        <w:jc w:val="both"/>
         <w:outlineLvl w:val="2"/>
         <w:rPr>
           <w:b/>
           <w:bCs/>
-          <w:sz w:val="27"/>
-          <w:szCs w:val="27"/>
+          <w:sz w:val="28"/>
+          <w:szCs w:val="28"/>
         </w:rPr>
       </w:pPr>
       <w:r>
         <w:rPr>
           <w:b/>
           <w:bCs/>
-          <w:sz w:val="27"/>
-          <w:szCs w:val="27"/>
+          <w:sz w:val="28"/>
+          <w:szCs w:val="28"/>
         </w:rPr>
         <w:t>2. Струйные принтеры</w:t>
       </w:r>
@@ -1606,31 +1659,59 @@
     <w:p>
       <w:pPr>
         <w:spacing w:before="100" w:beforeAutospacing="1" w:after="100" w:afterAutospacing="1" w:line="360" w:lineRule="auto"/>
-      </w:pPr>
-      <w:r>
+        <w:jc w:val="both"/>
+        <w:rPr>
+          <w:sz w:val="28"/>
+          <w:szCs w:val="28"/>
+        </w:rPr>
+      </w:pPr>
+      <w:r>
+        <w:rPr>
+          <w:sz w:val="28"/>
+          <w:szCs w:val="28"/>
+        </w:rPr>
+        <w:lastRenderedPageBreak/>
         <w:t>Струйные принтеры используют технологию распыления чернил через микроскопические сопла на поверхность бумаги. Этот метод позволяет создавать как текстовые документы, так и высококачественные изображения и фотографии.</w:t>
       </w:r>
     </w:p>
     <w:p>
       <w:pPr>
         <w:spacing w:before="100" w:beforeAutospacing="1" w:after="100" w:afterAutospacing="1" w:line="360" w:lineRule="auto"/>
-      </w:pPr>
-      <w:r>
-        <w:lastRenderedPageBreak/>
+        <w:jc w:val="center"/>
+        <w:rPr>
+          <w:sz w:val="28"/>
+          <w:szCs w:val="28"/>
+        </w:rPr>
+      </w:pPr>
+      <w:r>
+        <w:rPr>
+          <w:sz w:val="28"/>
+          <w:szCs w:val="28"/>
+        </w:rPr>
         <w:fldChar w:fldCharType="begin"/>
       </w:r>
       <w:r>
+        <w:rPr>
+          <w:sz w:val="28"/>
+          <w:szCs w:val="28"/>
+        </w:rPr>
         <w:instrText xml:space="preserve"> INCLUDEPICTURE "https://avatars.mds.yandex.net/get-mpic/5323357/img_id1450034745085003483.jpeg/orig" \* MERGEFORMATINET </w:instrText>
       </w:r>
       <w:r>
+        <w:rPr>
+          <w:sz w:val="28"/>
+          <w:szCs w:val="28"/>
+        </w:rPr>
         <w:fldChar w:fldCharType="separate"/>
       </w:r>
       <w:r>
         <w:rPr>
           <w:noProof/>
+          <w:sz w:val="28"/>
+          <w:szCs w:val="28"/>
         </w:rPr>
         <w:drawing>
-          <wp:inline distT="0" distB="0" distL="0" distR="0" wp14:anchorId="61D7C060" wp14:editId="7AAD57A1">
+          <wp:inline distT="0" distB="0" distL="0" distR="0" wp14:anchorId="61D7C060" wp14:editId="71AFF8C8">
             <wp:extent cx="3149600" cy="2461381"/>
             <wp:effectExtent l="0" t="0" r="0" b="2540"/>
             <wp:docPr id="1511787242" name="Рисунок 2" descr="Picture background"/>
@@ -1679,6 +1760,10 @@
         </w:drawing>
       </w:r>
       <w:r>
+        <w:rPr>
+          <w:sz w:val="28"/>
+          <w:szCs w:val="28"/>
+        </w:rPr>
         <w:fldChar w:fldCharType="end"/>
       </w:r>
     </w:p>
@@ -1689,15 +1774,26 @@
           <w:numId w:val="10"/>
         </w:numPr>
         <w:spacing w:before="100" w:beforeAutospacing="1" w:after="100" w:afterAutospacing="1" w:line="360" w:lineRule="auto"/>
+        <w:jc w:val="both"/>
+        <w:rPr>
+          <w:sz w:val="28"/>
+          <w:szCs w:val="28"/>
+        </w:rPr>
       </w:pPr>
       <w:r>
         <w:rPr>
           <w:b/>
           <w:bCs/>
+          <w:sz w:val="28"/>
+          <w:szCs w:val="28"/>
         </w:rPr>
         <w:t>Преимущества</w:t>
       </w:r>
       <w:r>
+        <w:rPr>
+          <w:sz w:val="28"/>
+          <w:szCs w:val="28"/>
+        </w:rPr>
         <w:t>: высокое качество цветной печати и фотопечати, низкая стоимость устройства.</w:t>
       </w:r>
     </w:p>
@@ -1708,75 +1804,104 @@
           <w:numId w:val="10"/>
         </w:numPr>
         <w:spacing w:before="100" w:beforeAutospacing="1" w:after="100" w:afterAutospacing="1" w:line="360" w:lineRule="auto"/>
+        <w:jc w:val="both"/>
+        <w:rPr>
+          <w:sz w:val="28"/>
+          <w:szCs w:val="28"/>
+        </w:rPr>
       </w:pPr>
       <w:r>
         <w:rPr>
           <w:b/>
           <w:bCs/>
+          <w:sz w:val="28"/>
+          <w:szCs w:val="28"/>
         </w:rPr>
         <w:t>Недостатки</w:t>
       </w:r>
       <w:r>
+        <w:rPr>
+          <w:sz w:val="28"/>
+          <w:szCs w:val="28"/>
+        </w:rPr>
         <w:t>: более высокая стоимость расходных материалов (чернила), низкая скорость печати по сравнению с лазерными принтерами.</w:t>
       </w:r>
     </w:p>
     <w:p>
       <w:pPr>
         <w:spacing w:before="100" w:beforeAutospacing="1" w:after="100" w:afterAutospacing="1" w:line="360" w:lineRule="auto"/>
-      </w:pPr>
-      <w:r>
-        <w:rPr>
-          <w:i/>
-          <w:iCs/>
-        </w:rPr>
-        <w:t>Иллюстрация 2: Струйный принтер</w:t>
+        <w:jc w:val="both"/>
+        <w:outlineLvl w:val="2"/>
+        <w:rPr>
+          <w:b/>
+          <w:bCs/>
+          <w:sz w:val="28"/>
+          <w:szCs w:val="28"/>
+        </w:rPr>
+      </w:pPr>
+      <w:r>
+        <w:rPr>
+          <w:b/>
+          <w:bCs/>
+          <w:sz w:val="28"/>
+          <w:szCs w:val="28"/>
+        </w:rPr>
+        <w:t>3. Матричные принтеры</w:t>
       </w:r>
     </w:p>
     <w:p>
       <w:pPr>
         <w:spacing w:before="100" w:beforeAutospacing="1" w:after="100" w:afterAutospacing="1" w:line="360" w:lineRule="auto"/>
-        <w:outlineLvl w:val="2"/>
-        <w:rPr>
-          <w:b/>
-          <w:bCs/>
-          <w:sz w:val="27"/>
-          <w:szCs w:val="27"/>
-        </w:rPr>
-      </w:pPr>
-      <w:r>
-        <w:rPr>
-          <w:b/>
-          <w:bCs/>
-          <w:sz w:val="27"/>
-          <w:szCs w:val="27"/>
-        </w:rPr>
-        <w:t>3. Матричные принтеры</w:t>
+        <w:jc w:val="both"/>
+        <w:rPr>
+          <w:sz w:val="28"/>
+          <w:szCs w:val="28"/>
+        </w:rPr>
+      </w:pPr>
+      <w:r>
+        <w:rPr>
+          <w:sz w:val="28"/>
+          <w:szCs w:val="28"/>
+        </w:rPr>
+        <w:t>Матричные принтеры (точечные) используют иглы, которые ударяют по красящей ленте, нанося изображение или текст на бумагу. Этот тип принтеров используется для печати квитанций, чеков и других документов, где не требуется высокое качество.</w:t>
       </w:r>
     </w:p>
     <w:p>
       <w:pPr>
         <w:spacing w:before="100" w:beforeAutospacing="1" w:after="100" w:afterAutospacing="1" w:line="360" w:lineRule="auto"/>
-      </w:pPr>
-      <w:r>
-        <w:t>Матричные принтеры (точечные) используют иглы, которые ударяют по красящей ленте, нанося изображение или текст на бумагу. Этот тип принтеров используется для печати квитанций, чеков и других документов, где не требуется высокое качество.</w:t>
-      </w:r>
-    </w:p>
-    <w:p>
-      <w:pPr>
-        <w:spacing w:before="100" w:beforeAutospacing="1" w:after="100" w:afterAutospacing="1" w:line="360" w:lineRule="auto"/>
-      </w:pPr>
-      <w:r>
+        <w:jc w:val="center"/>
+        <w:rPr>
+          <w:sz w:val="28"/>
+          <w:szCs w:val="28"/>
+        </w:rPr>
+      </w:pPr>
+      <w:r>
+        <w:rPr>
+          <w:sz w:val="28"/>
+          <w:szCs w:val="28"/>
+        </w:rPr>
+        <w:lastRenderedPageBreak/>
         <w:fldChar w:fldCharType="begin"/>
       </w:r>
       <w:r>
+        <w:rPr>
+          <w:sz w:val="28"/>
+          <w:szCs w:val="28"/>
+        </w:rPr>
         <w:instrText xml:space="preserve"> INCLUDEPICTURE "https://lamaplus.ru/image/cache/catalog/org/printer/epson/epson-lq-2190-1200x630.jpg" \* MERGEFORMATINET </w:instrText>
       </w:r>
       <w:r>
+        <w:rPr>
+          <w:sz w:val="28"/>
+          <w:szCs w:val="28"/>
+        </w:rPr>
         <w:fldChar w:fldCharType="separate"/>
       </w:r>
       <w:r>
         <w:rPr>
           <w:noProof/>
+          <w:sz w:val="28"/>
+          <w:szCs w:val="28"/>
         </w:rPr>
         <w:drawing>
           <wp:inline distT="0" distB="0" distL="0" distR="0" wp14:anchorId="197448E6" wp14:editId="709E5771">
@@ -1828,6 +1953,10 @@
         </w:drawing>
       </w:r>
       <w:r>
+        <w:rPr>
+          <w:sz w:val="28"/>
+          <w:szCs w:val="28"/>
+        </w:rPr>
         <w:fldChar w:fldCharType="end"/>
       </w:r>
     </w:p>
@@ -1838,15 +1967,26 @@
           <w:numId w:val="11"/>
         </w:numPr>
         <w:spacing w:before="100" w:beforeAutospacing="1" w:after="100" w:afterAutospacing="1" w:line="360" w:lineRule="auto"/>
+        <w:jc w:val="both"/>
+        <w:rPr>
+          <w:sz w:val="28"/>
+          <w:szCs w:val="28"/>
+        </w:rPr>
       </w:pPr>
       <w:r>
         <w:rPr>
           <w:b/>
           <w:bCs/>
+          <w:sz w:val="28"/>
+          <w:szCs w:val="28"/>
         </w:rPr>
         <w:t>Преимущества</w:t>
       </w:r>
       <w:r>
+        <w:rPr>
+          <w:sz w:val="28"/>
+          <w:szCs w:val="28"/>
+        </w:rPr>
         <w:t>: низкая стоимость эксплуатации, возможность печати на различных типах носителей.</w:t>
       </w:r>
     </w:p>
@@ -1857,35 +1997,47 @@
           <w:numId w:val="11"/>
         </w:numPr>
         <w:spacing w:before="100" w:beforeAutospacing="1" w:after="100" w:afterAutospacing="1" w:line="360" w:lineRule="auto"/>
+        <w:jc w:val="both"/>
+        <w:rPr>
+          <w:sz w:val="28"/>
+          <w:szCs w:val="28"/>
+        </w:rPr>
       </w:pPr>
       <w:r>
         <w:rPr>
           <w:b/>
           <w:bCs/>
+          <w:sz w:val="28"/>
+          <w:szCs w:val="28"/>
         </w:rPr>
         <w:t>Недостатки</w:t>
       </w:r>
       <w:r>
+        <w:rPr>
+          <w:sz w:val="28"/>
+          <w:szCs w:val="28"/>
+        </w:rPr>
         <w:t>: низкое качество печати, шумная работа, устаревшая технология.</w:t>
       </w:r>
     </w:p>
     <w:p>
       <w:pPr>
         <w:spacing w:before="100" w:beforeAutospacing="1" w:after="100" w:afterAutospacing="1" w:line="360" w:lineRule="auto"/>
+        <w:jc w:val="both"/>
         <w:outlineLvl w:val="2"/>
         <w:rPr>
           <w:b/>
           <w:bCs/>
-          <w:sz w:val="27"/>
-          <w:szCs w:val="27"/>
+          <w:sz w:val="28"/>
+          <w:szCs w:val="28"/>
         </w:rPr>
       </w:pPr>
       <w:r>
         <w:rPr>
           <w:b/>
           <w:bCs/>
-          <w:sz w:val="27"/>
-          <w:szCs w:val="27"/>
+          <w:sz w:val="28"/>
+          <w:szCs w:val="28"/>
         </w:rPr>
         <w:t>4. Сублимационные принтеры</w:t>
       </w:r>
@@ -1893,28 +2045,55 @@
     <w:p>
       <w:pPr>
         <w:spacing w:before="100" w:beforeAutospacing="1" w:after="100" w:afterAutospacing="1" w:line="360" w:lineRule="auto"/>
-      </w:pPr>
-      <w:r>
-        <w:lastRenderedPageBreak/>
+        <w:jc w:val="both"/>
+        <w:rPr>
+          <w:sz w:val="28"/>
+          <w:szCs w:val="28"/>
+        </w:rPr>
+      </w:pPr>
+      <w:r>
+        <w:rPr>
+          <w:sz w:val="28"/>
+          <w:szCs w:val="28"/>
+        </w:rPr>
         <w:t>Сублимационные принтеры используются для печати фотографий и изображения на различных носителях (фотобумага, ткань и т.д.). Принцип работы основан на нагреве красителей, которые переходят в газообразное состояние и переносятся на поверхность носителя.</w:t>
       </w:r>
     </w:p>
     <w:p>
       <w:pPr>
         <w:spacing w:before="100" w:beforeAutospacing="1" w:after="100" w:afterAutospacing="1" w:line="360" w:lineRule="auto"/>
-      </w:pPr>
-      <w:r>
+        <w:jc w:val="center"/>
+        <w:rPr>
+          <w:sz w:val="28"/>
+          <w:szCs w:val="28"/>
+        </w:rPr>
+      </w:pPr>
+      <w:r>
+        <w:rPr>
+          <w:sz w:val="28"/>
+          <w:szCs w:val="28"/>
+        </w:rPr>
         <w:fldChar w:fldCharType="begin"/>
       </w:r>
       <w:r>
+        <w:rPr>
+          <w:sz w:val="28"/>
+          <w:szCs w:val="28"/>
+        </w:rPr>
         <w:instrText xml:space="preserve"> INCLUDEPICTURE "https://avatars.mds.yandex.net/get-mpic/4782842/2a0000018f92d9a4b346fb463ba2b1de5ae1/orig" \* MERGEFORMATINET </w:instrText>
       </w:r>
       <w:r>
+        <w:rPr>
+          <w:sz w:val="28"/>
+          <w:szCs w:val="28"/>
+        </w:rPr>
         <w:fldChar w:fldCharType="separate"/>
       </w:r>
       <w:r>
         <w:rPr>
           <w:noProof/>
+          <w:sz w:val="28"/>
+          <w:szCs w:val="28"/>
         </w:rPr>
         <w:drawing>
           <wp:inline distT="0" distB="0" distL="0" distR="0" wp14:anchorId="2FD0B811" wp14:editId="335C2258">
@@ -1966,6 +2145,10 @@
         </w:drawing>
       </w:r>
       <w:r>
+        <w:rPr>
+          <w:sz w:val="28"/>
+          <w:szCs w:val="28"/>
+        </w:rPr>
         <w:fldChar w:fldCharType="end"/>
       </w:r>
     </w:p>
@@ -1976,15 +2159,26 @@
           <w:numId w:val="12"/>
         </w:numPr>
         <w:spacing w:before="100" w:beforeAutospacing="1" w:after="100" w:afterAutospacing="1" w:line="360" w:lineRule="auto"/>
+        <w:jc w:val="both"/>
+        <w:rPr>
+          <w:sz w:val="28"/>
+          <w:szCs w:val="28"/>
+        </w:rPr>
       </w:pPr>
       <w:r>
         <w:rPr>
           <w:b/>
           <w:bCs/>
+          <w:sz w:val="28"/>
+          <w:szCs w:val="28"/>
         </w:rPr>
         <w:t>Преимущества</w:t>
       </w:r>
       <w:r>
+        <w:rPr>
+          <w:sz w:val="28"/>
+          <w:szCs w:val="28"/>
+        </w:rPr>
         <w:t>: отличное качество печати фотографий и плавные цветовые переходы.</w:t>
       </w:r>
     </w:p>
@@ -1995,69 +2189,70 @@
           <w:numId w:val="12"/>
         </w:numPr>
         <w:spacing w:before="100" w:beforeAutospacing="1" w:after="100" w:afterAutospacing="1" w:line="360" w:lineRule="auto"/>
+        <w:jc w:val="both"/>
+        <w:rPr>
+          <w:sz w:val="28"/>
+          <w:szCs w:val="28"/>
+        </w:rPr>
       </w:pPr>
       <w:r>
         <w:rPr>
           <w:b/>
           <w:bCs/>
+          <w:sz w:val="28"/>
+          <w:szCs w:val="28"/>
         </w:rPr>
         <w:t>Недостатки</w:t>
       </w:r>
       <w:r>
+        <w:rPr>
+          <w:sz w:val="28"/>
+          <w:szCs w:val="28"/>
+        </w:rPr>
         <w:t>: высокая стоимость устройства и расходных материалов.</w:t>
       </w:r>
     </w:p>
     <w:p>
       <w:pPr>
-        <w:spacing w:line="360" w:lineRule="auto"/>
-      </w:pPr>
-      <w:r>
-        <w:rPr>
-          <w:noProof/>
-        </w:rPr>
-        <w:pict w14:anchorId="705AD68C">
-          <v:rect id="_x0000_i1026" alt="" style="width:467.75pt;height:.05pt;mso-width-percent:0;mso-height-percent:0;mso-width-percent:0;mso-height-percent:0" o:hralign="center" o:hrstd="t" o:hr="t" fillcolor="#a0a0a0" stroked="f"/>
-        </w:pict>
-      </w:r>
-    </w:p>
-    <w:p>
-      <w:pPr>
         <w:spacing w:before="100" w:beforeAutospacing="1" w:after="100" w:afterAutospacing="1" w:line="360" w:lineRule="auto"/>
+        <w:jc w:val="both"/>
         <w:outlineLvl w:val="1"/>
         <w:rPr>
           <w:b/>
           <w:bCs/>
-          <w:sz w:val="36"/>
-          <w:szCs w:val="36"/>
+          <w:sz w:val="28"/>
+          <w:szCs w:val="28"/>
         </w:rPr>
       </w:pPr>
       <w:r>
         <w:rPr>
           <w:b/>
           <w:bCs/>
-          <w:sz w:val="36"/>
-          <w:szCs w:val="36"/>
-        </w:rPr>
+          <w:sz w:val="28"/>
+          <w:szCs w:val="28"/>
+        </w:rPr>
+        <w:lastRenderedPageBreak/>
         <w:t>Основные характеристики принтеров</w:t>
       </w:r>
     </w:p>
     <w:p>
       <w:pPr>
         <w:spacing w:before="100" w:beforeAutospacing="1" w:after="100" w:afterAutospacing="1" w:line="360" w:lineRule="auto"/>
+        <w:jc w:val="both"/>
         <w:outlineLvl w:val="2"/>
         <w:rPr>
           <w:b/>
           <w:bCs/>
-          <w:sz w:val="27"/>
-          <w:szCs w:val="27"/>
+          <w:sz w:val="28"/>
+          <w:szCs w:val="28"/>
         </w:rPr>
       </w:pPr>
       <w:r>
         <w:rPr>
           <w:b/>
           <w:bCs/>
-          <w:sz w:val="27"/>
-          <w:szCs w:val="27"/>
+          <w:sz w:val="28"/>
+          <w:szCs w:val="28"/>
         </w:rPr>
         <w:t>1. Разрешение печати</w:t>
       </w:r>
@@ -2065,60 +2260,102 @@
     <w:p>
       <w:pPr>
         <w:spacing w:before="100" w:beforeAutospacing="1" w:after="100" w:afterAutospacing="1" w:line="360" w:lineRule="auto"/>
-      </w:pPr>
-      <w:r>
+        <w:jc w:val="both"/>
+        <w:rPr>
+          <w:sz w:val="28"/>
+          <w:szCs w:val="28"/>
+        </w:rPr>
+      </w:pPr>
+      <w:r>
+        <w:rPr>
+          <w:sz w:val="28"/>
+          <w:szCs w:val="28"/>
+        </w:rPr>
         <w:t>Разрешение принтера измеряется в точках на дюйм (</w:t>
       </w:r>
       <w:proofErr w:type="spellStart"/>
       <w:r>
+        <w:rPr>
+          <w:sz w:val="28"/>
+          <w:szCs w:val="28"/>
+        </w:rPr>
         <w:t>dpi</w:t>
       </w:r>
       <w:proofErr w:type="spellEnd"/>
       <w:r>
+        <w:rPr>
+          <w:sz w:val="28"/>
+          <w:szCs w:val="28"/>
+        </w:rPr>
         <w:t xml:space="preserve">). Чем выше значение </w:t>
       </w:r>
       <w:proofErr w:type="spellStart"/>
       <w:r>
+        <w:rPr>
+          <w:sz w:val="28"/>
+          <w:szCs w:val="28"/>
+        </w:rPr>
         <w:t>dpi</w:t>
       </w:r>
       <w:proofErr w:type="spellEnd"/>
       <w:r>
+        <w:rPr>
+          <w:sz w:val="28"/>
+          <w:szCs w:val="28"/>
+        </w:rPr>
         <w:t xml:space="preserve">, тем более детализированными и четкими будут изображения и текст на отпечатках. Для стандартной офисной печати достаточно разрешения 300–600 </w:t>
       </w:r>
       <w:proofErr w:type="spellStart"/>
       <w:r>
+        <w:rPr>
+          <w:sz w:val="28"/>
+          <w:szCs w:val="28"/>
+        </w:rPr>
         <w:t>dpi</w:t>
       </w:r>
       <w:proofErr w:type="spellEnd"/>
       <w:r>
+        <w:rPr>
+          <w:sz w:val="28"/>
+          <w:szCs w:val="28"/>
+        </w:rPr>
         <w:t xml:space="preserve">, тогда как для фотопечати используется более высокое разрешение — до 1200 </w:t>
       </w:r>
       <w:proofErr w:type="spellStart"/>
       <w:r>
+        <w:rPr>
+          <w:sz w:val="28"/>
+          <w:szCs w:val="28"/>
+        </w:rPr>
         <w:t>dpi</w:t>
       </w:r>
       <w:proofErr w:type="spellEnd"/>
       <w:r>
+        <w:rPr>
+          <w:sz w:val="28"/>
+          <w:szCs w:val="28"/>
+        </w:rPr>
         <w:t xml:space="preserve"> и выше.</w:t>
       </w:r>
     </w:p>
     <w:p>
       <w:pPr>
         <w:spacing w:before="100" w:beforeAutospacing="1" w:after="100" w:afterAutospacing="1" w:line="360" w:lineRule="auto"/>
+        <w:jc w:val="both"/>
         <w:outlineLvl w:val="2"/>
         <w:rPr>
           <w:b/>
           <w:bCs/>
-          <w:sz w:val="27"/>
-          <w:szCs w:val="27"/>
+          <w:sz w:val="28"/>
+          <w:szCs w:val="28"/>
         </w:rPr>
       </w:pPr>
       <w:r>
         <w:rPr>
           <w:b/>
           <w:bCs/>
-          <w:sz w:val="27"/>
-          <w:szCs w:val="27"/>
+          <w:sz w:val="28"/>
+          <w:szCs w:val="28"/>
         </w:rPr>
         <w:t>2. Скорость печати</w:t>
       </w:r>
@@ -2126,308 +2363,366 @@
     <w:p>
       <w:pPr>
         <w:spacing w:before="100" w:beforeAutospacing="1" w:after="100" w:afterAutospacing="1" w:line="360" w:lineRule="auto"/>
-      </w:pPr>
-      <w:r>
+        <w:jc w:val="both"/>
+        <w:rPr>
+          <w:sz w:val="28"/>
+          <w:szCs w:val="28"/>
+        </w:rPr>
+      </w:pPr>
+      <w:r>
+        <w:rPr>
+          <w:sz w:val="28"/>
+          <w:szCs w:val="28"/>
+        </w:rPr>
         <w:t>Скорость печати измеряется в количестве страниц в минуту (</w:t>
       </w:r>
       <w:proofErr w:type="spellStart"/>
       <w:r>
+        <w:rPr>
+          <w:sz w:val="28"/>
+          <w:szCs w:val="28"/>
+        </w:rPr>
         <w:t>ppm</w:t>
       </w:r>
       <w:proofErr w:type="spellEnd"/>
       <w:r>
+        <w:rPr>
+          <w:sz w:val="28"/>
+          <w:szCs w:val="28"/>
+        </w:rPr>
         <w:t>). Лазерные принтеры обычно быстрее струйных и могут печатать до 40 страниц в минуту, тогда как струйные принтеры обычно имеют скорость печати около 10–15 страниц в минуту.</w:t>
       </w:r>
     </w:p>
     <w:p>
       <w:pPr>
         <w:spacing w:before="100" w:beforeAutospacing="1" w:after="100" w:afterAutospacing="1" w:line="360" w:lineRule="auto"/>
+        <w:jc w:val="both"/>
         <w:outlineLvl w:val="2"/>
         <w:rPr>
           <w:b/>
           <w:bCs/>
-          <w:sz w:val="27"/>
-          <w:szCs w:val="27"/>
+          <w:sz w:val="28"/>
+          <w:szCs w:val="28"/>
         </w:rPr>
       </w:pPr>
       <w:r>
         <w:rPr>
           <w:b/>
           <w:bCs/>
-          <w:sz w:val="27"/>
-          <w:szCs w:val="27"/>
+          <w:sz w:val="28"/>
+          <w:szCs w:val="28"/>
+        </w:rPr>
+        <w:t>3. Типы подключения</w:t>
+      </w:r>
+    </w:p>
+    <w:p>
+      <w:pPr>
+        <w:spacing w:before="100" w:beforeAutospacing="1" w:after="100" w:afterAutospacing="1" w:line="360" w:lineRule="auto"/>
+        <w:jc w:val="both"/>
+        <w:rPr>
+          <w:sz w:val="28"/>
+          <w:szCs w:val="28"/>
+        </w:rPr>
+      </w:pPr>
+      <w:r>
+        <w:rPr>
+          <w:sz w:val="28"/>
+          <w:szCs w:val="28"/>
+        </w:rPr>
+        <w:t xml:space="preserve">Принтеры могут подключаться к компьютерам и другим устройствам через USB, Ethernet, </w:t>
+      </w:r>
+      <w:proofErr w:type="spellStart"/>
+      <w:r>
+        <w:rPr>
+          <w:sz w:val="28"/>
+          <w:szCs w:val="28"/>
+        </w:rPr>
+        <w:t>Wi</w:t>
+      </w:r>
+      <w:proofErr w:type="spellEnd"/>
+      <w:r>
+        <w:rPr>
+          <w:sz w:val="28"/>
+          <w:szCs w:val="28"/>
+        </w:rPr>
+        <w:t>-Fi или Bluetooth. Беспроводное подключение особенно удобно для использования в офисах, где несколько пользователей могут отправлять задания на печать по сети.</w:t>
+      </w:r>
+    </w:p>
+    <w:p>
+      <w:pPr>
+        <w:spacing w:before="100" w:beforeAutospacing="1" w:after="100" w:afterAutospacing="1" w:line="360" w:lineRule="auto"/>
+        <w:jc w:val="both"/>
+        <w:outlineLvl w:val="2"/>
+        <w:rPr>
+          <w:b/>
+          <w:bCs/>
+          <w:sz w:val="28"/>
+          <w:szCs w:val="28"/>
+        </w:rPr>
+      </w:pPr>
+      <w:r>
+        <w:rPr>
+          <w:b/>
+          <w:bCs/>
+          <w:sz w:val="28"/>
+          <w:szCs w:val="28"/>
+        </w:rPr>
+        <w:t>4. Многофункциональность (МФУ)</w:t>
+      </w:r>
+    </w:p>
+    <w:p>
+      <w:pPr>
+        <w:spacing w:before="100" w:beforeAutospacing="1" w:after="100" w:afterAutospacing="1" w:line="360" w:lineRule="auto"/>
+        <w:jc w:val="both"/>
+        <w:rPr>
+          <w:sz w:val="28"/>
+          <w:szCs w:val="28"/>
+        </w:rPr>
+      </w:pPr>
+      <w:r>
+        <w:rPr>
+          <w:sz w:val="28"/>
+          <w:szCs w:val="28"/>
+        </w:rPr>
+        <w:t>Многие современные принтеры являются многофункциональными устройствами (МФУ), что означает, что они могут не только печатать, но и выполнять функции сканера, копира и факса. Такие устройства особенно популярны в офисах и образовательных учреждениях.</w:t>
+      </w:r>
+    </w:p>
+    <w:p>
+      <w:pPr>
+        <w:spacing w:before="100" w:beforeAutospacing="1" w:after="100" w:afterAutospacing="1" w:line="360" w:lineRule="auto"/>
+        <w:jc w:val="both"/>
+        <w:outlineLvl w:val="2"/>
+        <w:rPr>
+          <w:b/>
+          <w:bCs/>
+          <w:sz w:val="28"/>
+          <w:szCs w:val="28"/>
+        </w:rPr>
+      </w:pPr>
+      <w:r>
+        <w:rPr>
+          <w:b/>
+          <w:bCs/>
+          <w:sz w:val="28"/>
+          <w:szCs w:val="28"/>
+        </w:rPr>
+        <w:t>5. Ресурс картриджа</w:t>
+      </w:r>
+    </w:p>
+    <w:p>
+      <w:pPr>
+        <w:spacing w:before="100" w:beforeAutospacing="1" w:after="100" w:afterAutospacing="1" w:line="360" w:lineRule="auto"/>
+        <w:jc w:val="both"/>
+        <w:rPr>
+          <w:sz w:val="28"/>
+          <w:szCs w:val="28"/>
+        </w:rPr>
+      </w:pPr>
+      <w:r>
+        <w:rPr>
+          <w:sz w:val="28"/>
+          <w:szCs w:val="28"/>
         </w:rPr>
         <w:lastRenderedPageBreak/>
-        <w:t>3. Типы подключения</w:t>
+        <w:t>Ресурс картриджа определяет, сколько страниц может напечатать принтер до замены картриджа с чернилами или тонером. Лазерные принтеры обычно имеют больший ресурс, чем струйные, что снижает частоту замены расходных материалов и эксплуатационные расходы.</w:t>
       </w:r>
     </w:p>
     <w:p>
       <w:pPr>
         <w:spacing w:before="100" w:beforeAutospacing="1" w:after="100" w:afterAutospacing="1" w:line="360" w:lineRule="auto"/>
-      </w:pPr>
-      <w:r>
-        <w:t xml:space="preserve">Принтеры могут подключаться к компьютерам и другим устройствам через USB, Ethernet, </w:t>
-      </w:r>
-      <w:proofErr w:type="spellStart"/>
-      <w:r>
-        <w:t>Wi</w:t>
-      </w:r>
-      <w:proofErr w:type="spellEnd"/>
-      <w:r>
-        <w:t>-Fi или Bluetooth. Беспроводное подключение особенно удобно для использования в офисах, где несколько пользователей могут отправлять задания на печать по сети.</w:t>
+        <w:jc w:val="both"/>
+        <w:outlineLvl w:val="1"/>
+        <w:rPr>
+          <w:b/>
+          <w:bCs/>
+          <w:sz w:val="28"/>
+          <w:szCs w:val="28"/>
+        </w:rPr>
+      </w:pPr>
+      <w:r>
+        <w:rPr>
+          <w:b/>
+          <w:bCs/>
+          <w:sz w:val="28"/>
+          <w:szCs w:val="28"/>
+        </w:rPr>
+        <w:t>Применение принтеров</w:t>
       </w:r>
     </w:p>
     <w:p>
       <w:pPr>
         <w:spacing w:before="100" w:beforeAutospacing="1" w:after="100" w:afterAutospacing="1" w:line="360" w:lineRule="auto"/>
+        <w:jc w:val="both"/>
         <w:outlineLvl w:val="2"/>
         <w:rPr>
           <w:b/>
           <w:bCs/>
-          <w:sz w:val="27"/>
-          <w:szCs w:val="27"/>
+          <w:sz w:val="28"/>
+          <w:szCs w:val="28"/>
         </w:rPr>
       </w:pPr>
       <w:r>
         <w:rPr>
           <w:b/>
           <w:bCs/>
-          <w:sz w:val="27"/>
-          <w:szCs w:val="27"/>
-        </w:rPr>
-        <w:t>4. Многофункциональность (МФУ)</w:t>
+          <w:sz w:val="28"/>
+          <w:szCs w:val="28"/>
+        </w:rPr>
+        <w:t>1. Офисная печать</w:t>
       </w:r>
     </w:p>
     <w:p>
       <w:pPr>
         <w:spacing w:before="100" w:beforeAutospacing="1" w:after="100" w:afterAutospacing="1" w:line="360" w:lineRule="auto"/>
-      </w:pPr>
-      <w:r>
-        <w:t>Многие современные принтеры являются многофункциональными устройствами (МФУ), что означает, что они могут не только печатать, но и выполнять функции сканера, копира и факса. Такие устройства особенно популярны в офисах и образовательных учреждениях.</w:t>
+        <w:jc w:val="both"/>
+        <w:rPr>
+          <w:sz w:val="28"/>
+          <w:szCs w:val="28"/>
+        </w:rPr>
+      </w:pPr>
+      <w:r>
+        <w:rPr>
+          <w:sz w:val="28"/>
+          <w:szCs w:val="28"/>
+        </w:rPr>
+        <w:t>Принтеры активно используются в офисах для печати документов, отчетов, договоров и других бумаг. Лазерные принтеры являются наиболее популярным выбором для офисных нужд благодаря своей скорости и экономичности.</w:t>
       </w:r>
     </w:p>
     <w:p>
       <w:pPr>
         <w:spacing w:before="100" w:beforeAutospacing="1" w:after="100" w:afterAutospacing="1" w:line="360" w:lineRule="auto"/>
-      </w:pPr>
-      <w:r>
-        <w:rPr>
-          <w:i/>
-          <w:iCs/>
-        </w:rPr>
-        <w:t>Иллюстрация 3: Многофункциональный принтер</w:t>
+        <w:jc w:val="both"/>
+        <w:outlineLvl w:val="2"/>
+        <w:rPr>
+          <w:b/>
+          <w:bCs/>
+          <w:sz w:val="28"/>
+          <w:szCs w:val="28"/>
+        </w:rPr>
+      </w:pPr>
+      <w:r>
+        <w:rPr>
+          <w:b/>
+          <w:bCs/>
+          <w:sz w:val="28"/>
+          <w:szCs w:val="28"/>
+        </w:rPr>
+        <w:t>2. Фотопечать</w:t>
       </w:r>
     </w:p>
     <w:p>
       <w:pPr>
         <w:spacing w:before="100" w:beforeAutospacing="1" w:after="100" w:afterAutospacing="1" w:line="360" w:lineRule="auto"/>
+        <w:jc w:val="both"/>
+        <w:rPr>
+          <w:sz w:val="28"/>
+          <w:szCs w:val="28"/>
+        </w:rPr>
+      </w:pPr>
+      <w:r>
+        <w:rPr>
+          <w:sz w:val="28"/>
+          <w:szCs w:val="28"/>
+        </w:rPr>
+        <w:t>Для печати фотографий используются струйные и сублимационные принтеры. Они обеспечивают высокое качество изображений и позволяют печатать фотографии как в домашних условиях, так и в профессиональных студиях.</w:t>
+      </w:r>
+    </w:p>
+    <w:p>
+      <w:pPr>
+        <w:spacing w:before="100" w:beforeAutospacing="1" w:after="100" w:afterAutospacing="1" w:line="360" w:lineRule="auto"/>
+        <w:jc w:val="both"/>
         <w:outlineLvl w:val="2"/>
         <w:rPr>
           <w:b/>
           <w:bCs/>
-          <w:sz w:val="27"/>
-          <w:szCs w:val="27"/>
+          <w:sz w:val="28"/>
+          <w:szCs w:val="28"/>
         </w:rPr>
       </w:pPr>
       <w:r>
         <w:rPr>
           <w:b/>
           <w:bCs/>
-          <w:sz w:val="27"/>
-          <w:szCs w:val="27"/>
-        </w:rPr>
-        <w:t>5. Ресурс картриджа</w:t>
+          <w:sz w:val="28"/>
+          <w:szCs w:val="28"/>
+        </w:rPr>
+        <w:t>3. Печать квитанций и чеков</w:t>
       </w:r>
     </w:p>
     <w:p>
       <w:pPr>
         <w:spacing w:before="100" w:beforeAutospacing="1" w:after="100" w:afterAutospacing="1" w:line="360" w:lineRule="auto"/>
-      </w:pPr>
-      <w:r>
-        <w:t>Ресурс картриджа определяет, сколько страниц может напечатать принтер до замены картриджа с чернилами или тонером. Лазерные принтеры обычно имеют больший ресурс, чем струйные, что снижает частоту замены расходных материалов и эксплуатационные расходы.</w:t>
-      </w:r>
-    </w:p>
-    <w:p>
-      <w:pPr>
-        <w:spacing w:line="360" w:lineRule="auto"/>
-      </w:pPr>
-      <w:r>
-        <w:rPr>
-          <w:noProof/>
-        </w:rPr>
-        <w:pict w14:anchorId="67E5AEF2">
-          <v:rect id="_x0000_i1027" alt="" style="width:467.75pt;height:.05pt;mso-width-percent:0;mso-height-percent:0;mso-width-percent:0;mso-height-percent:0" o:hralign="center" o:hrstd="t" o:hr="t" fillcolor="#a0a0a0" stroked="f"/>
-        </w:pict>
+        <w:jc w:val="both"/>
+        <w:rPr>
+          <w:sz w:val="28"/>
+          <w:szCs w:val="28"/>
+        </w:rPr>
+      </w:pPr>
+      <w:r>
+        <w:rPr>
+          <w:sz w:val="28"/>
+          <w:szCs w:val="28"/>
+        </w:rPr>
+        <w:t>Матричные принтеры до сих пор применяются в некоторых сферах для печати квитанций, чеков и других документов, где требуется простая и недорогая печать.</w:t>
       </w:r>
     </w:p>
     <w:p>
       <w:pPr>
         <w:spacing w:before="100" w:beforeAutospacing="1" w:after="100" w:afterAutospacing="1" w:line="360" w:lineRule="auto"/>
+        <w:jc w:val="both"/>
+        <w:outlineLvl w:val="2"/>
+        <w:rPr>
+          <w:b/>
+          <w:bCs/>
+          <w:sz w:val="28"/>
+          <w:szCs w:val="28"/>
+        </w:rPr>
+      </w:pPr>
+      <w:r>
+        <w:rPr>
+          <w:b/>
+          <w:bCs/>
+          <w:sz w:val="28"/>
+          <w:szCs w:val="28"/>
+        </w:rPr>
+        <w:t>4. Печать на нестандартных носителях</w:t>
+      </w:r>
+    </w:p>
+    <w:p>
+      <w:pPr>
+        <w:spacing w:before="100" w:beforeAutospacing="1" w:after="100" w:afterAutospacing="1" w:line="360" w:lineRule="auto"/>
+        <w:jc w:val="both"/>
+        <w:rPr>
+          <w:sz w:val="28"/>
+          <w:szCs w:val="28"/>
+        </w:rPr>
+      </w:pPr>
+      <w:r>
+        <w:rPr>
+          <w:sz w:val="28"/>
+          <w:szCs w:val="28"/>
+        </w:rPr>
+        <w:t>Некоторые принтеры, например, сублимационные, могут печатать на нестандартных носителях, таких как текстиль, керамика или пластик, что делает их популярными для создания сувениров, рекламной продукции и персонализированных предметов.</w:t>
+      </w:r>
+    </w:p>
+    <w:p>
+      <w:pPr>
+        <w:spacing w:before="100" w:beforeAutospacing="1" w:after="100" w:afterAutospacing="1" w:line="360" w:lineRule="auto"/>
+        <w:jc w:val="both"/>
         <w:outlineLvl w:val="1"/>
         <w:rPr>
           <w:b/>
           <w:bCs/>
-          <w:sz w:val="36"/>
-          <w:szCs w:val="36"/>
+          <w:sz w:val="28"/>
+          <w:szCs w:val="28"/>
         </w:rPr>
       </w:pPr>
       <w:r>
         <w:rPr>
           <w:b/>
           <w:bCs/>
-          <w:sz w:val="36"/>
-          <w:szCs w:val="36"/>
-        </w:rPr>
-        <w:t>Применение принтеров</w:t>
-      </w:r>
-    </w:p>
-    <w:p>
-      <w:pPr>
-        <w:spacing w:before="100" w:beforeAutospacing="1" w:after="100" w:afterAutospacing="1" w:line="360" w:lineRule="auto"/>
-        <w:outlineLvl w:val="2"/>
-        <w:rPr>
-          <w:b/>
-          <w:bCs/>
-          <w:sz w:val="27"/>
-          <w:szCs w:val="27"/>
-        </w:rPr>
-      </w:pPr>
-      <w:r>
-        <w:rPr>
-          <w:b/>
-          <w:bCs/>
-          <w:sz w:val="27"/>
-          <w:szCs w:val="27"/>
-        </w:rPr>
-        <w:t>1. Офисная печать</w:t>
-      </w:r>
-    </w:p>
-    <w:p>
-      <w:pPr>
-        <w:spacing w:before="100" w:beforeAutospacing="1" w:after="100" w:afterAutospacing="1" w:line="360" w:lineRule="auto"/>
-      </w:pPr>
-      <w:r>
-        <w:t>Принтеры активно используются в офисах для печати документов, отчетов, договоров и других бумаг. Лазерные принтеры являются наиболее популярным выбором для офисных нужд благодаря своей скорости и экономичности.</w:t>
-      </w:r>
-    </w:p>
-    <w:p>
-      <w:pPr>
-        <w:spacing w:before="100" w:beforeAutospacing="1" w:after="100" w:afterAutospacing="1" w:line="360" w:lineRule="auto"/>
-        <w:outlineLvl w:val="2"/>
-        <w:rPr>
-          <w:b/>
-          <w:bCs/>
-          <w:sz w:val="27"/>
-          <w:szCs w:val="27"/>
-        </w:rPr>
-      </w:pPr>
-      <w:r>
-        <w:rPr>
-          <w:b/>
-          <w:bCs/>
-          <w:sz w:val="27"/>
-          <w:szCs w:val="27"/>
-        </w:rPr>
-        <w:t>2. Фотопечать</w:t>
-      </w:r>
-    </w:p>
-    <w:p>
-      <w:pPr>
-        <w:spacing w:before="100" w:beforeAutospacing="1" w:after="100" w:afterAutospacing="1" w:line="360" w:lineRule="auto"/>
-      </w:pPr>
-      <w:r>
-        <w:t>Для печати фотографий используются струйные и сублимационные принтеры. Они обеспечивают высокое качество изображений и позволяют печатать фотографии как в домашних условиях, так и в профессиональных студиях.</w:t>
-      </w:r>
-    </w:p>
-    <w:p>
-      <w:pPr>
-        <w:spacing w:before="100" w:beforeAutospacing="1" w:after="100" w:afterAutospacing="1" w:line="360" w:lineRule="auto"/>
-        <w:outlineLvl w:val="2"/>
-        <w:rPr>
-          <w:b/>
-          <w:bCs/>
-          <w:sz w:val="27"/>
-          <w:szCs w:val="27"/>
-        </w:rPr>
-      </w:pPr>
-      <w:r>
-        <w:rPr>
-          <w:b/>
-          <w:bCs/>
-          <w:sz w:val="27"/>
-          <w:szCs w:val="27"/>
-        </w:rPr>
-        <w:t>3. Печать квитанций и чеков</w:t>
-      </w:r>
-    </w:p>
-    <w:p>
-      <w:pPr>
-        <w:spacing w:before="100" w:beforeAutospacing="1" w:after="100" w:afterAutospacing="1" w:line="360" w:lineRule="auto"/>
-      </w:pPr>
-      <w:r>
-        <w:lastRenderedPageBreak/>
-        <w:t>Матричные принтеры до сих пор применяются в некоторых сферах для печати квитанций, чеков и других документов, где требуется простая и недорогая печать.</w:t>
-      </w:r>
-    </w:p>
-    <w:p>
-      <w:pPr>
-        <w:spacing w:before="100" w:beforeAutospacing="1" w:after="100" w:afterAutospacing="1" w:line="360" w:lineRule="auto"/>
-        <w:outlineLvl w:val="2"/>
-        <w:rPr>
-          <w:b/>
-          <w:bCs/>
-          <w:sz w:val="27"/>
-          <w:szCs w:val="27"/>
-        </w:rPr>
-      </w:pPr>
-      <w:r>
-        <w:rPr>
-          <w:b/>
-          <w:bCs/>
-          <w:sz w:val="27"/>
-          <w:szCs w:val="27"/>
-        </w:rPr>
-        <w:t>4. Печать на нестандартных носителях</w:t>
-      </w:r>
-    </w:p>
-    <w:p>
-      <w:pPr>
-        <w:spacing w:before="100" w:beforeAutospacing="1" w:after="100" w:afterAutospacing="1" w:line="360" w:lineRule="auto"/>
-      </w:pPr>
-      <w:r>
-        <w:t>Некоторые принтеры, например, сублимационные, могут печатать на нестандартных носителях, таких как текстиль, керамика или пластик, что делает их популярными для создания сувениров, рекламной продукции и персонализированных предметов.</w:t>
-      </w:r>
-    </w:p>
-    <w:p>
-      <w:pPr>
-        <w:spacing w:line="360" w:lineRule="auto"/>
-      </w:pPr>
-      <w:r>
-        <w:rPr>
-          <w:noProof/>
-        </w:rPr>
-        <w:pict w14:anchorId="71757505">
-          <v:rect id="_x0000_i1028" alt="" style="width:467.75pt;height:.05pt;mso-width-percent:0;mso-height-percent:0;mso-width-percent:0;mso-height-percent:0" o:hralign="center" o:hrstd="t" o:hr="t" fillcolor="#a0a0a0" stroked="f"/>
-        </w:pict>
-      </w:r>
-    </w:p>
-    <w:p>
-      <w:pPr>
-        <w:spacing w:before="100" w:beforeAutospacing="1" w:after="100" w:afterAutospacing="1" w:line="360" w:lineRule="auto"/>
-        <w:outlineLvl w:val="1"/>
-        <w:rPr>
-          <w:b/>
-          <w:bCs/>
-          <w:sz w:val="36"/>
-          <w:szCs w:val="36"/>
-        </w:rPr>
-      </w:pPr>
-      <w:r>
-        <w:rPr>
-          <w:b/>
-          <w:bCs/>
-          <w:sz w:val="36"/>
-          <w:szCs w:val="36"/>
+          <w:sz w:val="28"/>
+          <w:szCs w:val="28"/>
         </w:rPr>
         <w:t>Современные тенденции в развитии принтеров</w:t>
       </w:r>
@@ -2439,15 +2734,27 @@
           <w:numId w:val="13"/>
         </w:numPr>
         <w:spacing w:before="100" w:beforeAutospacing="1" w:after="100" w:afterAutospacing="1" w:line="360" w:lineRule="auto"/>
+        <w:jc w:val="both"/>
+        <w:rPr>
+          <w:sz w:val="28"/>
+          <w:szCs w:val="28"/>
+        </w:rPr>
       </w:pPr>
       <w:r>
         <w:rPr>
           <w:b/>
           <w:bCs/>
-        </w:rPr>
+          <w:sz w:val="28"/>
+          <w:szCs w:val="28"/>
+        </w:rPr>
+        <w:lastRenderedPageBreak/>
         <w:t>Экологичность</w:t>
       </w:r>
       <w:r>
+        <w:rPr>
+          <w:sz w:val="28"/>
+          <w:szCs w:val="28"/>
+        </w:rPr>
         <w:t>: все больше внимания уделяется снижению расхода чернил, тонера и бумаги, а также использованию перерабатываемых материалов.</w:t>
       </w:r>
     </w:p>
@@ -2458,23 +2765,42 @@
           <w:numId w:val="13"/>
         </w:numPr>
         <w:spacing w:before="100" w:beforeAutospacing="1" w:after="100" w:afterAutospacing="1" w:line="360" w:lineRule="auto"/>
+        <w:jc w:val="both"/>
+        <w:rPr>
+          <w:sz w:val="28"/>
+          <w:szCs w:val="28"/>
+        </w:rPr>
       </w:pPr>
       <w:r>
         <w:rPr>
           <w:b/>
           <w:bCs/>
+          <w:sz w:val="28"/>
+          <w:szCs w:val="28"/>
         </w:rPr>
         <w:t>Улучшение беспроводных технологий</w:t>
       </w:r>
       <w:r>
+        <w:rPr>
+          <w:sz w:val="28"/>
+          <w:szCs w:val="28"/>
+        </w:rPr>
         <w:t xml:space="preserve">: развитие </w:t>
       </w:r>
       <w:proofErr w:type="spellStart"/>
       <w:r>
+        <w:rPr>
+          <w:sz w:val="28"/>
+          <w:szCs w:val="28"/>
+        </w:rPr>
         <w:t>Wi</w:t>
       </w:r>
       <w:proofErr w:type="spellEnd"/>
       <w:r>
+        <w:rPr>
+          <w:sz w:val="28"/>
+          <w:szCs w:val="28"/>
+        </w:rPr>
         <w:t>-Fi и Bluetooth соединений делает принтеры более удобными в использовании, особенно в офисах и многопользовательских средах.</w:t>
       </w:r>
     </w:p>
@@ -2485,48 +2811,47 @@
           <w:numId w:val="13"/>
         </w:numPr>
         <w:spacing w:before="100" w:beforeAutospacing="1" w:after="100" w:afterAutospacing="1" w:line="360" w:lineRule="auto"/>
+        <w:jc w:val="both"/>
+        <w:rPr>
+          <w:sz w:val="28"/>
+          <w:szCs w:val="28"/>
+        </w:rPr>
       </w:pPr>
       <w:r>
         <w:rPr>
           <w:b/>
           <w:bCs/>
+          <w:sz w:val="28"/>
+          <w:szCs w:val="28"/>
         </w:rPr>
         <w:t>3D-печать</w:t>
       </w:r>
       <w:r>
+        <w:rPr>
+          <w:sz w:val="28"/>
+          <w:szCs w:val="28"/>
+        </w:rPr>
         <w:t>: отдельным направлением в развитии печати является 3D-принтинг, который позволяет создавать трехмерные объекты из различных материалов, открывая новые возможности для промышленности и медицины.</w:t>
       </w:r>
     </w:p>
     <w:p>
       <w:pPr>
-        <w:spacing w:line="360" w:lineRule="auto"/>
-      </w:pPr>
-      <w:r>
-        <w:rPr>
-          <w:noProof/>
-        </w:rPr>
-        <w:pict w14:anchorId="42172B5D">
-          <v:rect id="_x0000_i1029" alt="" style="width:467.75pt;height:.05pt;mso-width-percent:0;mso-height-percent:0;mso-width-percent:0;mso-height-percent:0" o:hralign="center" o:hrstd="t" o:hr="t" fillcolor="#a0a0a0" stroked="f"/>
-        </w:pict>
-      </w:r>
-    </w:p>
-    <w:p>
-      <w:pPr>
         <w:spacing w:before="100" w:beforeAutospacing="1" w:after="100" w:afterAutospacing="1" w:line="360" w:lineRule="auto"/>
+        <w:jc w:val="both"/>
         <w:outlineLvl w:val="1"/>
         <w:rPr>
           <w:b/>
           <w:bCs/>
-          <w:sz w:val="36"/>
-          <w:szCs w:val="36"/>
+          <w:sz w:val="28"/>
+          <w:szCs w:val="28"/>
         </w:rPr>
       </w:pPr>
       <w:r>
         <w:rPr>
           <w:b/>
           <w:bCs/>
-          <w:sz w:val="36"/>
-          <w:szCs w:val="36"/>
+          <w:sz w:val="28"/>
+          <w:szCs w:val="28"/>
         </w:rPr>
         <w:t>Заключение</w:t>
       </w:r>
@@ -2534,165 +2859,18 @@
     <w:p>
       <w:pPr>
         <w:spacing w:before="100" w:beforeAutospacing="1" w:after="100" w:afterAutospacing="1" w:line="360" w:lineRule="auto"/>
-      </w:pPr>
-      <w:r>
+        <w:jc w:val="both"/>
+        <w:rPr>
+          <w:sz w:val="28"/>
+          <w:szCs w:val="28"/>
+        </w:rPr>
+      </w:pPr>
+      <w:r>
+        <w:rPr>
+          <w:sz w:val="28"/>
+          <w:szCs w:val="28"/>
+        </w:rPr>
         <w:t>Принтеры играют ключевую роль в современной жизни, предоставляя возможность создания физических копий цифровых данных. Существует множество различных типов принтеров, каждый из которых подходит для определенных задач — от офисной документации до фотопечати и даже создания трехмерных объектов. С развитием технологий принтеры становятся более многофункциональными и экономичными, открывая новые горизонты для печати.</w:t>
-      </w:r>
-    </w:p>
-    <w:p>
-      <w:pPr>
-        <w:spacing w:line="360" w:lineRule="auto"/>
-        <w:jc w:val="center"/>
-        <w:rPr>
-          <w:b/>
-          <w:sz w:val="28"/>
-          <w:szCs w:val="28"/>
-        </w:rPr>
-      </w:pPr>
-      <w:r>
-        <w:rPr>
-          <w:b/>
-          <w:sz w:val="28"/>
-          <w:szCs w:val="28"/>
-        </w:rPr>
-        <w:t>Контрольные вопросы</w:t>
-      </w:r>
-    </w:p>
-    <w:p>
-      <w:pPr>
-        <w:pStyle w:val="a4"/>
-        <w:numPr>
-          <w:ilvl w:val="0"/>
-          <w:numId w:val="14"/>
-        </w:numPr>
-        <w:spacing w:line="360" w:lineRule="auto"/>
-      </w:pPr>
-      <w:r>
-        <w:t>Какой принцип работы у лазерных принтеров?</w:t>
-      </w:r>
-    </w:p>
-    <w:p>
-      <w:pPr>
-        <w:pStyle w:val="a4"/>
-        <w:numPr>
-          <w:ilvl w:val="0"/>
-          <w:numId w:val="14"/>
-        </w:numPr>
-        <w:spacing w:line="360" w:lineRule="auto"/>
-      </w:pPr>
-      <w:r>
-        <w:t>Чем отличаются струйные принтеры от лазерных?</w:t>
-      </w:r>
-    </w:p>
-    <w:p>
-      <w:pPr>
-        <w:pStyle w:val="a4"/>
-        <w:numPr>
-          <w:ilvl w:val="0"/>
-          <w:numId w:val="14"/>
-        </w:numPr>
-        <w:spacing w:line="360" w:lineRule="auto"/>
-      </w:pPr>
-      <w:r>
-        <w:t>Для каких целей обычно используются матричные принтеры?</w:t>
-      </w:r>
-    </w:p>
-    <w:p>
-      <w:pPr>
-        <w:pStyle w:val="a4"/>
-        <w:numPr>
-          <w:ilvl w:val="0"/>
-          <w:numId w:val="14"/>
-        </w:numPr>
-        <w:spacing w:line="360" w:lineRule="auto"/>
-      </w:pPr>
-      <w:r>
-        <w:lastRenderedPageBreak/>
-        <w:t>Какие преимущества и недостатки имеют сублимационные принтеры?</w:t>
-      </w:r>
-    </w:p>
-    <w:p>
-      <w:pPr>
-        <w:pStyle w:val="a4"/>
-        <w:numPr>
-          <w:ilvl w:val="0"/>
-          <w:numId w:val="14"/>
-        </w:numPr>
-        <w:spacing w:line="360" w:lineRule="auto"/>
-      </w:pPr>
-      <w:r>
-        <w:t>Что такое разрешение принтера и как оно влияет на качество печати?</w:t>
-      </w:r>
-    </w:p>
-    <w:p>
-      <w:pPr>
-        <w:pStyle w:val="a4"/>
-        <w:numPr>
-          <w:ilvl w:val="0"/>
-          <w:numId w:val="14"/>
-        </w:numPr>
-        <w:spacing w:line="360" w:lineRule="auto"/>
-      </w:pPr>
-      <w:r>
-        <w:t>Как измеряется скорость печати принтера и почему это важно?</w:t>
-      </w:r>
-    </w:p>
-    <w:p>
-      <w:pPr>
-        <w:pStyle w:val="a4"/>
-        <w:numPr>
-          <w:ilvl w:val="0"/>
-          <w:numId w:val="14"/>
-        </w:numPr>
-        <w:spacing w:line="360" w:lineRule="auto"/>
-      </w:pPr>
-      <w:r>
-        <w:t>Какие типы подключения поддерживаются современными принтерами?</w:t>
-      </w:r>
-    </w:p>
-    <w:p>
-      <w:pPr>
-        <w:pStyle w:val="a4"/>
-        <w:numPr>
-          <w:ilvl w:val="0"/>
-          <w:numId w:val="14"/>
-        </w:numPr>
-        <w:spacing w:line="360" w:lineRule="auto"/>
-      </w:pPr>
-      <w:r>
-        <w:t>Какие функции выполняют многофункциональные устройства (МФУ)?</w:t>
-      </w:r>
-    </w:p>
-    <w:p>
-      <w:pPr>
-        <w:pStyle w:val="a4"/>
-        <w:numPr>
-          <w:ilvl w:val="0"/>
-          <w:numId w:val="14"/>
-        </w:numPr>
-        <w:spacing w:line="360" w:lineRule="auto"/>
-      </w:pPr>
-      <w:r>
-        <w:t>Что такое ресурс картриджа и как он влияет на эксплуатационные расходы принтера?</w:t>
-      </w:r>
-    </w:p>
-    <w:p>
-      <w:pPr>
-        <w:pStyle w:val="a4"/>
-        <w:numPr>
-          <w:ilvl w:val="0"/>
-          <w:numId w:val="14"/>
-        </w:numPr>
-        <w:spacing w:line="360" w:lineRule="auto"/>
-        <w:jc w:val="both"/>
-        <w:rPr>
-          <w:bCs/>
-          <w:sz w:val="28"/>
-          <w:szCs w:val="28"/>
-        </w:rPr>
-      </w:pPr>
-      <w:r>
-        <w:t>Какие современные тенденции наблюдаются в развитии принтеров?</w:t>
       </w:r>
     </w:p>
     <w:sectPr>
@@ -4660,6 +4838,7 @@
   <w:style w:type="character" w:default="1" w:styleId="a0">
     <w:name w:val="Default Paragraph Font"/>
     <w:uiPriority w:val="1"/>
+    <w:semiHidden/>
     <w:unhideWhenUsed/>
   </w:style>
   <w:style w:type="table" w:default="1" w:styleId="a1">
